--- a/MySQL/Task-2/JashPatel_Task-2.docx
+++ b/MySQL/Task-2/JashPatel_Task-2.docx
@@ -48,6 +48,8 @@
           <w:b/>
         </w:rPr>
       </w:pPr>
+      <w:bookmarkStart w:id="0" w:name="_GoBack"/>
+      <w:bookmarkEnd w:id="0"/>
     </w:p>
     <w:p>
       <w:pPr>
@@ -226,6 +228,12 @@
     </w:p>
     <w:p/>
     <w:p/>
+    <w:p/>
+    <w:p/>
+    <w:p/>
+    <w:p/>
+    <w:p/>
+    <w:p/>
     <w:p>
       <w:pPr>
         <w:rPr>
@@ -237,6 +245,7 @@
           <w:b/>
           <w:sz w:val="28"/>
         </w:rPr>
+        <w:lastRenderedPageBreak/>
         <w:t>Problem statements for</w:t>
       </w:r>
       <w:r>
@@ -263,13 +272,27 @@
     </w:p>
     <w:p/>
     <w:p>
-      <w:r>
+      <w:pPr>
+        <w:rPr>
+          <w:b/>
+        </w:rPr>
+      </w:pPr>
+      <w:r>
+        <w:rPr>
+          <w:b/>
+        </w:rPr>
         <w:t>Q. Join orders, customer and dish table</w:t>
       </w:r>
       <w:r>
+        <w:rPr>
+          <w:b/>
+        </w:rPr>
         <w:t>s using inner join</w:t>
       </w:r>
       <w:r>
+        <w:rPr>
+          <w:b/>
+        </w:rPr>
         <w:t xml:space="preserve"> to retrieve customer name, table number, dish name, dish quantity.</w:t>
       </w:r>
     </w:p>
@@ -281,6 +304,7 @@
         <w:t xml:space="preserve"> </w:t>
       </w:r>
     </w:p>
+    <w:p/>
     <w:p>
       <w:r>
         <w:t xml:space="preserve">SELECT </w:t>
@@ -317,7 +341,6 @@
     </w:p>
     <w:p>
       <w:r>
-        <w:lastRenderedPageBreak/>
         <w:t>FROM orders</w:t>
       </w:r>
     </w:p>
@@ -410,21 +433,41 @@
     <w:p/>
     <w:p/>
     <w:p>
-      <w:r>
+      <w:pPr>
+        <w:rPr>
+          <w:b/>
+        </w:rPr>
+      </w:pPr>
+      <w:r>
+        <w:rPr>
+          <w:b/>
+        </w:rPr>
         <w:t>Q. Join tables</w:t>
       </w:r>
       <w:r>
+        <w:rPr>
+          <w:b/>
+        </w:rPr>
         <w:t xml:space="preserve"> using inner join</w:t>
       </w:r>
       <w:r>
+        <w:rPr>
+          <w:b/>
+        </w:rPr>
         <w:t xml:space="preserve"> to determine which customer is sitting on which table and which staff is </w:t>
       </w:r>
       <w:proofErr w:type="spellStart"/>
       <w:r>
+        <w:rPr>
+          <w:b/>
+        </w:rPr>
         <w:t>incharge</w:t>
       </w:r>
       <w:proofErr w:type="spellEnd"/>
       <w:r>
+        <w:rPr>
+          <w:b/>
+        </w:rPr>
         <w:t xml:space="preserve"> of that table.</w:t>
       </w:r>
     </w:p>
@@ -561,8 +604,6 @@
     <w:p/>
     <w:p/>
     <w:p/>
-    <w:p/>
-    <w:p/>
     <w:p>
       <w:pPr>
         <w:rPr>
@@ -574,6 +615,7 @@
           <w:b/>
           <w:sz w:val="28"/>
         </w:rPr>
+        <w:lastRenderedPageBreak/>
         <w:t>Problem statements to demonstrate left join on more than two tables:</w:t>
       </w:r>
     </w:p>
@@ -648,7 +690,6 @@
     </w:p>
     <w:p>
       <w:r>
-        <w:lastRenderedPageBreak/>
         <w:t>FROM (customer)</w:t>
       </w:r>
     </w:p>
@@ -923,6 +964,7 @@
           <w:b/>
           <w:sz w:val="28"/>
         </w:rPr>
+        <w:lastRenderedPageBreak/>
         <w:t>Problem statements to demonstrate right join on more than two tables:</w:t>
       </w:r>
     </w:p>
@@ -993,7 +1035,6 @@
     </w:p>
     <w:p>
       <w:r>
-        <w:lastRenderedPageBreak/>
         <w:t>FROM (</w:t>
       </w:r>
       <w:proofErr w:type="spellStart"/>
@@ -1240,6 +1281,9 @@
     </w:p>
     <w:p/>
     <w:p/>
+    <w:p/>
+    <w:p/>
+    <w:p/>
     <w:p>
       <w:pPr>
         <w:rPr>
@@ -1252,6 +1296,7 @@
           <w:b/>
           <w:sz w:val="28"/>
         </w:rPr>
+        <w:lastRenderedPageBreak/>
         <w:t>Demonstration of Sub Queries.</w:t>
       </w:r>
     </w:p>
@@ -1291,7 +1336,16 @@
       </w:r>
       <w:proofErr w:type="spellEnd"/>
       <w:r>
-        <w:t>&lt;(SELECT max(</w:t>
+        <w:t xml:space="preserve"> </w:t>
+      </w:r>
+      <w:r>
+        <w:t>&lt;</w:t>
+      </w:r>
+      <w:r>
+        <w:t xml:space="preserve"> </w:t>
+      </w:r>
+      <w:r>
+        <w:t>(SELECT max(</w:t>
       </w:r>
       <w:proofErr w:type="spellStart"/>
       <w:r>
@@ -1302,7 +1356,6 @@
         <w:t>) FROM dish);</w:t>
       </w:r>
     </w:p>
-    <w:p/>
     <w:p>
       <w:r>
         <w:rPr>
@@ -1345,11 +1398,7 @@
           </wp:inline>
         </w:drawing>
       </w:r>
-      <w:bookmarkStart w:id="0" w:name="_GoBack"/>
-      <w:bookmarkEnd w:id="0"/>
-    </w:p>
-    <w:p/>
-    <w:p/>
+    </w:p>
     <w:p/>
     <w:p>
       <w:pPr>
@@ -1431,6 +1480,275 @@
             </a:graphic>
           </wp:inline>
         </w:drawing>
+      </w:r>
+    </w:p>
+    <w:p/>
+    <w:p>
+      <w:pPr>
+        <w:rPr>
+          <w:b/>
+        </w:rPr>
+      </w:pPr>
+      <w:r>
+        <w:rPr>
+          <w:b/>
+        </w:rPr>
+        <w:t>Q. List the names of customers who have ordered the most expensive dish in the menu.</w:t>
+      </w:r>
+    </w:p>
+    <w:p>
+      <w:r>
+        <w:t xml:space="preserve">ANS. </w:t>
+      </w:r>
+    </w:p>
+    <w:p>
+      <w:r>
+        <w:t xml:space="preserve">SELECT </w:t>
+      </w:r>
+      <w:proofErr w:type="spellStart"/>
+      <w:r>
+        <w:t>customer_name</w:t>
+      </w:r>
+      <w:proofErr w:type="spellEnd"/>
+      <w:r>
+        <w:t xml:space="preserve"> FROM customer</w:t>
+      </w:r>
+    </w:p>
+    <w:p>
+      <w:r>
+        <w:t xml:space="preserve">WHERE </w:t>
+      </w:r>
+      <w:proofErr w:type="spellStart"/>
+      <w:r>
+        <w:t>customer_id</w:t>
+      </w:r>
+      <w:proofErr w:type="spellEnd"/>
+      <w:r>
+        <w:t xml:space="preserve"> IN (SELECT </w:t>
+      </w:r>
+      <w:proofErr w:type="spellStart"/>
+      <w:r>
+        <w:t>customer_id</w:t>
+      </w:r>
+      <w:proofErr w:type="spellEnd"/>
+      <w:r>
+        <w:t xml:space="preserve"> FROM orders</w:t>
+      </w:r>
+    </w:p>
+    <w:p>
+      <w:r>
+        <w:t xml:space="preserve">WHERE </w:t>
+      </w:r>
+      <w:proofErr w:type="spellStart"/>
+      <w:r>
+        <w:t>dish_id</w:t>
+      </w:r>
+      <w:proofErr w:type="spellEnd"/>
+      <w:proofErr w:type="gramStart"/>
+      <w:r>
+        <w:t>=(</w:t>
+      </w:r>
+      <w:proofErr w:type="gramEnd"/>
+      <w:r>
+        <w:t xml:space="preserve">SELECT </w:t>
+      </w:r>
+      <w:proofErr w:type="spellStart"/>
+      <w:r>
+        <w:t>dish_id</w:t>
+      </w:r>
+      <w:proofErr w:type="spellEnd"/>
+      <w:r>
+        <w:t xml:space="preserve"> FROM dish WHERE </w:t>
+      </w:r>
+      <w:proofErr w:type="spellStart"/>
+      <w:r>
+        <w:t>dish_price</w:t>
+      </w:r>
+      <w:proofErr w:type="spellEnd"/>
+      <w:r>
+        <w:t>=(SELECT max(</w:t>
+      </w:r>
+      <w:proofErr w:type="spellStart"/>
+      <w:r>
+        <w:t>dish_price</w:t>
+      </w:r>
+      <w:proofErr w:type="spellEnd"/>
+      <w:r>
+        <w:t>) FROM dish)));</w:t>
+      </w:r>
+    </w:p>
+    <w:p>
+      <w:r>
+        <w:rPr>
+          <w:noProof/>
+          <w:lang w:eastAsia="en-IN"/>
+        </w:rPr>
+        <w:drawing>
+          <wp:inline distT="0" distB="0" distL="0" distR="0" wp14:anchorId="1410B707" wp14:editId="39D24A4E">
+            <wp:extent cx="1247775" cy="609600"/>
+            <wp:effectExtent l="0" t="0" r="9525" b="0"/>
+            <wp:docPr id="11" name="Picture 11"/>
+            <wp:cNvGraphicFramePr>
+              <a:graphicFrameLocks xmlns:a="http://schemas.openxmlformats.org/drawingml/2006/main" noChangeAspect="1"/>
+            </wp:cNvGraphicFramePr>
+            <a:graphic xmlns:a="http://schemas.openxmlformats.org/drawingml/2006/main">
+              <a:graphicData uri="http://schemas.openxmlformats.org/drawingml/2006/picture">
+                <pic:pic xmlns:pic="http://schemas.openxmlformats.org/drawingml/2006/picture">
+                  <pic:nvPicPr>
+                    <pic:cNvPr id="1" name=""/>
+                    <pic:cNvPicPr/>
+                  </pic:nvPicPr>
+                  <pic:blipFill>
+                    <a:blip r:embed="rId15"/>
+                    <a:stretch>
+                      <a:fillRect/>
+                    </a:stretch>
+                  </pic:blipFill>
+                  <pic:spPr>
+                    <a:xfrm>
+                      <a:off x="0" y="0"/>
+                      <a:ext cx="1247775" cy="609600"/>
+                    </a:xfrm>
+                    <a:prstGeom prst="rect">
+                      <a:avLst/>
+                    </a:prstGeom>
+                  </pic:spPr>
+                </pic:pic>
+              </a:graphicData>
+            </a:graphic>
+          </wp:inline>
+        </w:drawing>
+      </w:r>
+    </w:p>
+    <w:p/>
+    <w:p>
+      <w:pPr>
+        <w:rPr>
+          <w:b/>
+        </w:rPr>
+      </w:pPr>
+      <w:r>
+        <w:rPr>
+          <w:b/>
+        </w:rPr>
+        <w:t>Q. Find the names of staff members whose salary is higher than the average staff salary</w:t>
+      </w:r>
+    </w:p>
+    <w:p>
+      <w:r>
+        <w:t xml:space="preserve">SELECT </w:t>
+      </w:r>
+      <w:proofErr w:type="spellStart"/>
+      <w:r>
+        <w:t>staff_name</w:t>
+      </w:r>
+      <w:proofErr w:type="spellEnd"/>
+      <w:r>
+        <w:t xml:space="preserve"> FROM staff</w:t>
+      </w:r>
+    </w:p>
+    <w:p>
+      <w:r>
+        <w:t xml:space="preserve">WHERE </w:t>
+      </w:r>
+      <w:proofErr w:type="spellStart"/>
+      <w:r>
+        <w:t>staff_salary</w:t>
+      </w:r>
+      <w:proofErr w:type="spellEnd"/>
+      <w:proofErr w:type="gramStart"/>
+      <w:r>
+        <w:t>&gt;(</w:t>
+      </w:r>
+      <w:proofErr w:type="gramEnd"/>
+      <w:r>
+        <w:t>SELECT AVG(</w:t>
+      </w:r>
+      <w:proofErr w:type="spellStart"/>
+      <w:r>
+        <w:t>staff_salary</w:t>
+      </w:r>
+      <w:proofErr w:type="spellEnd"/>
+      <w:r>
+        <w:t>) FROM staff);</w:t>
+      </w:r>
+    </w:p>
+    <w:p>
+      <w:r>
+        <w:rPr>
+          <w:noProof/>
+          <w:lang w:eastAsia="en-IN"/>
+        </w:rPr>
+        <w:drawing>
+          <wp:inline distT="0" distB="0" distL="0" distR="0" wp14:anchorId="34436E58" wp14:editId="3474B5FE">
+            <wp:extent cx="1047750" cy="571500"/>
+            <wp:effectExtent l="0" t="0" r="0" b="0"/>
+            <wp:docPr id="12" name="Picture 12"/>
+            <wp:cNvGraphicFramePr>
+              <a:graphicFrameLocks xmlns:a="http://schemas.openxmlformats.org/drawingml/2006/main" noChangeAspect="1"/>
+            </wp:cNvGraphicFramePr>
+            <a:graphic xmlns:a="http://schemas.openxmlformats.org/drawingml/2006/main">
+              <a:graphicData uri="http://schemas.openxmlformats.org/drawingml/2006/picture">
+                <pic:pic xmlns:pic="http://schemas.openxmlformats.org/drawingml/2006/picture">
+                  <pic:nvPicPr>
+                    <pic:cNvPr id="1" name=""/>
+                    <pic:cNvPicPr/>
+                  </pic:nvPicPr>
+                  <pic:blipFill>
+                    <a:blip r:embed="rId16"/>
+                    <a:stretch>
+                      <a:fillRect/>
+                    </a:stretch>
+                  </pic:blipFill>
+                  <pic:spPr>
+                    <a:xfrm>
+                      <a:off x="0" y="0"/>
+                      <a:ext cx="1047750" cy="571500"/>
+                    </a:xfrm>
+                    <a:prstGeom prst="rect">
+                      <a:avLst/>
+                    </a:prstGeom>
+                  </pic:spPr>
+                </pic:pic>
+              </a:graphicData>
+            </a:graphic>
+          </wp:inline>
+        </w:drawing>
+      </w:r>
+    </w:p>
+    <w:p/>
+    <w:p/>
+    <w:p/>
+    <w:p/>
+    <w:p/>
+    <w:p>
+      <w:r>
+        <w:t>Q. Retrieve the dine table numbers that have not received any orders.</w:t>
+      </w:r>
+    </w:p>
+    <w:p>
+      <w:r>
+        <w:t>Q. List customers who have ordered more than the average quantity of dishes per order.</w:t>
+      </w:r>
+    </w:p>
+    <w:p>
+      <w:r>
+        <w:t xml:space="preserve">Q. Identify dishes from the </w:t>
+      </w:r>
+      <w:r>
+        <w:rPr>
+          <w:rStyle w:val="HTMLCode"/>
+          <w:rFonts w:eastAsiaTheme="minorHAnsi"/>
+        </w:rPr>
+        <w:t>dish</w:t>
+      </w:r>
+      <w:r>
+        <w:t xml:space="preserve"> table that have never been ordered.</w:t>
+      </w:r>
+    </w:p>
+    <w:p>
+      <w:r>
+        <w:t>Q. Determine the staff member who has handled the highest number of orders.</w:t>
       </w:r>
     </w:p>
     <w:sectPr>
